--- a/cetak/cetakbaru/PK BTB Direksi Surat Kuasa.docx
+++ b/cetak/cetakbaru/PK BTB Direksi Surat Kuasa.docx
@@ -518,7 +518,47 @@
           <w:szCs w:val="20"/>
           <w:lang w:val="en-US"/>
         </w:rPr>
-        <w:t xml:space="preserve">} Perseroan PT. BANK PERKREDITAN RAKYAT (BPR) HASA MITRA, </w:t>
+        <w:t xml:space="preserve">} Perseroan </w:t>
+      </w:r>
+      <w:r>
+        <w:rPr>
+          <w:rFonts w:ascii="Times New Roman" w:hAnsi="Times New Roman"/>
+          <w:bCs/>
+          <w:sz w:val="20"/>
+          <w:szCs w:val="20"/>
+          <w:lang w:val="en-US"/>
+        </w:rPr>
+        <w:t>PT</w:t>
+      </w:r>
+      <w:r>
+        <w:rPr>
+          <w:rFonts w:ascii="Times New Roman" w:hAnsi="Times New Roman"/>
+          <w:bCs/>
+          <w:sz w:val="20"/>
+          <w:szCs w:val="20"/>
+          <w:lang w:val="en-US"/>
+        </w:rPr>
+        <w:t xml:space="preserve"> BANK PERKREDITAN RAKYAT (BPR) </w:t>
+      </w:r>
+      <w:r>
+        <w:rPr>
+          <w:rFonts w:ascii="Times New Roman" w:hAnsi="Times New Roman"/>
+          <w:bCs/>
+          <w:sz w:val="20"/>
+          <w:szCs w:val="20"/>
+          <w:lang w:val="en-US"/>
+        </w:rPr>
+        <w:t>HASAMITRA</w:t>
+      </w:r>
+      <w:r>
+        <w:rPr>
+          <w:rFonts w:ascii="Times New Roman" w:hAnsi="Times New Roman"/>
+          <w:bCs/>
+          <w:sz w:val="20"/>
+          <w:szCs w:val="20"/>
+          <w:lang w:val="en-US"/>
+        </w:rPr>
+        <w:t xml:space="preserve">, </w:t>
       </w:r>
       <w:proofErr w:type="spellStart"/>
       <w:r>
@@ -650,7 +690,47 @@
           <w:szCs w:val="20"/>
           <w:lang w:val="en-US"/>
         </w:rPr>
-        <w:t xml:space="preserve"> PT. BANK PERKREDITAN RAKYAT (BPR) HASA MITRA </w:t>
+        <w:t xml:space="preserve"> </w:t>
+      </w:r>
+      <w:r>
+        <w:rPr>
+          <w:rFonts w:ascii="Times New Roman" w:hAnsi="Times New Roman"/>
+          <w:bCs/>
+          <w:sz w:val="20"/>
+          <w:szCs w:val="20"/>
+          <w:lang w:val="en-US"/>
+        </w:rPr>
+        <w:t>PT</w:t>
+      </w:r>
+      <w:r>
+        <w:rPr>
+          <w:rFonts w:ascii="Times New Roman" w:hAnsi="Times New Roman"/>
+          <w:bCs/>
+          <w:sz w:val="20"/>
+          <w:szCs w:val="20"/>
+          <w:lang w:val="en-US"/>
+        </w:rPr>
+        <w:t xml:space="preserve"> BANK PERKREDITAN RAKYAT (BPR) </w:t>
+      </w:r>
+      <w:r>
+        <w:rPr>
+          <w:rFonts w:ascii="Times New Roman" w:hAnsi="Times New Roman"/>
+          <w:bCs/>
+          <w:sz w:val="20"/>
+          <w:szCs w:val="20"/>
+          <w:lang w:val="en-US"/>
+        </w:rPr>
+        <w:t>HASAMITRA</w:t>
+      </w:r>
+      <w:r>
+        <w:rPr>
+          <w:rFonts w:ascii="Times New Roman" w:hAnsi="Times New Roman"/>
+          <w:bCs/>
+          <w:sz w:val="20"/>
+          <w:szCs w:val="20"/>
+          <w:lang w:val="en-US"/>
+        </w:rPr>
+        <w:t xml:space="preserve"> </w:t>
       </w:r>
       <w:proofErr w:type="spellStart"/>
       <w:r>
@@ -785,6 +865,7 @@
         <w:t xml:space="preserve"> </w:t>
       </w:r>
       <w:proofErr w:type="spellStart"/>
+      <w:proofErr w:type="gramStart"/>
       <w:r>
         <w:rPr>
           <w:rFonts w:ascii="Times New Roman" w:hAnsi="Times New Roman"/>
@@ -804,7 +885,18 @@
           <w:szCs w:val="20"/>
           <w:lang w:val="en-US"/>
         </w:rPr>
-        <w:t xml:space="preserve"> : 12. </w:t>
+        <w:t xml:space="preserve"> :</w:t>
+      </w:r>
+      <w:proofErr w:type="gramEnd"/>
+      <w:r>
+        <w:rPr>
+          <w:rFonts w:ascii="Times New Roman" w:hAnsi="Times New Roman"/>
+          <w:bCs/>
+          <w:sz w:val="20"/>
+          <w:szCs w:val="20"/>
+          <w:lang w:val="en-US"/>
+        </w:rPr>
+        <w:t xml:space="preserve"> 12. </w:t>
       </w:r>
       <w:proofErr w:type="spellStart"/>
       <w:r>
@@ -2300,7 +2392,27 @@
           <w:szCs w:val="20"/>
           <w:lang w:val="en-US"/>
         </w:rPr>
-        <w:t xml:space="preserve"> PT BANK PERKREDITAN RAKYAT HASA MITRA, </w:t>
+        <w:t xml:space="preserve"> PT BANK PERKREDITAN RAKYAT </w:t>
+      </w:r>
+      <w:r>
+        <w:rPr>
+          <w:rFonts w:ascii="Times New Roman" w:hAnsi="Times New Roman"/>
+          <w:bCs/>
+          <w:sz w:val="20"/>
+          <w:szCs w:val="20"/>
+          <w:lang w:val="en-US"/>
+        </w:rPr>
+        <w:t>HASAMITRA</w:t>
+      </w:r>
+      <w:r>
+        <w:rPr>
+          <w:rFonts w:ascii="Times New Roman" w:hAnsi="Times New Roman"/>
+          <w:bCs/>
+          <w:sz w:val="20"/>
+          <w:szCs w:val="20"/>
+          <w:lang w:val="en-US"/>
+        </w:rPr>
+        <w:t xml:space="preserve">, </w:t>
       </w:r>
       <w:proofErr w:type="spellStart"/>
       <w:r>
@@ -2542,7 +2654,27 @@
           <w:szCs w:val="20"/>
           <w:lang w:val="en-US"/>
         </w:rPr>
-        <w:t xml:space="preserve"> PT BANK PERKREDITAN RAKYAT HASA MITRA </w:t>
+        <w:t xml:space="preserve"> PT BANK PERKREDITAN RAKYAT </w:t>
+      </w:r>
+      <w:r>
+        <w:rPr>
+          <w:rFonts w:ascii="Times New Roman" w:hAnsi="Times New Roman"/>
+          <w:bCs/>
+          <w:sz w:val="20"/>
+          <w:szCs w:val="20"/>
+          <w:lang w:val="en-US"/>
+        </w:rPr>
+        <w:t>HASAMITRA</w:t>
+      </w:r>
+      <w:r>
+        <w:rPr>
+          <w:rFonts w:ascii="Times New Roman" w:hAnsi="Times New Roman"/>
+          <w:bCs/>
+          <w:sz w:val="20"/>
+          <w:szCs w:val="20"/>
+          <w:lang w:val="en-US"/>
+        </w:rPr>
+        <w:t xml:space="preserve"> </w:t>
       </w:r>
       <w:proofErr w:type="spellStart"/>
       <w:r>
@@ -6091,7 +6223,43 @@
           <w:sz w:val="20"/>
           <w:szCs w:val="20"/>
         </w:rPr>
-        <w:t>kredit melalui setor langsung di BPR Hasa Mitra, pemindahbukuan atau transfer ke Rekening BPR Hasa Mitra di Bank Korespenden yang dipilih oleh</w:t>
+        <w:t xml:space="preserve">kredit melalui setor langsung di BPR </w:t>
+      </w:r>
+      <w:r>
+        <w:rPr>
+          <w:rFonts w:ascii="Times New Roman" w:hAnsi="Times New Roman"/>
+          <w:bCs/>
+          <w:sz w:val="20"/>
+          <w:szCs w:val="20"/>
+        </w:rPr>
+        <w:t>Hasamitra</w:t>
+      </w:r>
+      <w:r>
+        <w:rPr>
+          <w:rFonts w:ascii="Times New Roman" w:hAnsi="Times New Roman"/>
+          <w:bCs/>
+          <w:sz w:val="20"/>
+          <w:szCs w:val="20"/>
+        </w:rPr>
+        <w:t xml:space="preserve">, pemindahbukuan atau transfer ke Rekening BPR </w:t>
+      </w:r>
+      <w:r>
+        <w:rPr>
+          <w:rFonts w:ascii="Times New Roman" w:hAnsi="Times New Roman"/>
+          <w:bCs/>
+          <w:sz w:val="20"/>
+          <w:szCs w:val="20"/>
+        </w:rPr>
+        <w:t>Hasamitra</w:t>
+      </w:r>
+      <w:r>
+        <w:rPr>
+          <w:rFonts w:ascii="Times New Roman" w:hAnsi="Times New Roman"/>
+          <w:bCs/>
+          <w:sz w:val="20"/>
+          <w:szCs w:val="20"/>
+        </w:rPr>
+        <w:t xml:space="preserve"> di Bank Korespenden yang dipilih oleh</w:t>
       </w:r>
       <w:r>
         <w:rPr>
@@ -9002,7 +9170,43 @@
           <w:sz w:val="20"/>
           <w:szCs w:val="20"/>
         </w:rPr>
-        <w:t>Setor langsung angsuran kredit di BPR Hasa Mitra, pemindahbukuan atau transfer ke Rekening BPR Hasa Mitra di Bank Korespenden yang dipilih oleh</w:t>
+        <w:t xml:space="preserve">Setor langsung angsuran kredit di BPR </w:t>
+      </w:r>
+      <w:r>
+        <w:rPr>
+          <w:rFonts w:ascii="Times New Roman" w:hAnsi="Times New Roman"/>
+          <w:bCs/>
+          <w:sz w:val="20"/>
+          <w:szCs w:val="20"/>
+        </w:rPr>
+        <w:t>Hasamitra</w:t>
+      </w:r>
+      <w:r>
+        <w:rPr>
+          <w:rFonts w:ascii="Times New Roman" w:hAnsi="Times New Roman"/>
+          <w:bCs/>
+          <w:sz w:val="20"/>
+          <w:szCs w:val="20"/>
+        </w:rPr>
+        <w:t xml:space="preserve">, pemindahbukuan atau transfer ke Rekening BPR </w:t>
+      </w:r>
+      <w:r>
+        <w:rPr>
+          <w:rFonts w:ascii="Times New Roman" w:hAnsi="Times New Roman"/>
+          <w:bCs/>
+          <w:sz w:val="20"/>
+          <w:szCs w:val="20"/>
+        </w:rPr>
+        <w:t>Hasamitra</w:t>
+      </w:r>
+      <w:r>
+        <w:rPr>
+          <w:rFonts w:ascii="Times New Roman" w:hAnsi="Times New Roman"/>
+          <w:bCs/>
+          <w:sz w:val="20"/>
+          <w:szCs w:val="20"/>
+        </w:rPr>
+        <w:t xml:space="preserve"> di Bank Korespenden yang dipilih oleh</w:t>
       </w:r>
       <w:r>
         <w:rPr>
